--- a/doc/요구사항정의서 및 명세서/이곳 저곳 시나리오 수정본.docx
+++ b/doc/요구사항정의서 및 명세서/이곳 저곳 시나리오 수정본.docx
@@ -149,7 +149,7 @@
             <w:pPr>
               <w:jc w:val="center"/>
               <w:rPr>
-                <w:rFonts w:ascii="배달의민족 주아" w:eastAsia="배달의민족 주아" w:hAnsi="배달의민족 주아" w:hint="eastAsia"/>
+                <w:rFonts w:ascii="배달의민족 주아" w:eastAsia="배달의민족 주아" w:hAnsi="배달의민족 주아"/>
                 <w:sz w:val="22"/>
               </w:rPr>
             </w:pPr>
@@ -356,37 +356,25 @@
         </w:tc>
       </w:tr>
     </w:tbl>
-    <w:p>
-      <w:pPr>
-        <w:rPr>
-          <w:rFonts w:hint="eastAsia"/>
-        </w:rPr>
-      </w:pPr>
-    </w:p>
-    <w:p>
-      <w:pPr>
+    <w:p/>
+    <w:p>
+      <w:pPr>
+        <w:rPr>
+          <w:rFonts w:ascii="배달의민족 주아" w:eastAsia="배달의민족 주아" w:hAnsi="배달의민족 주아"/>
+          <w:sz w:val="32"/>
+        </w:rPr>
+      </w:pPr>
+      <w:proofErr w:type="gramStart"/>
+      <w:r>
         <w:rPr>
           <w:rFonts w:ascii="배달의민족 주아" w:eastAsia="배달의민족 주아" w:hAnsi="배달의민족 주아" w:hint="eastAsia"/>
           <w:sz w:val="32"/>
         </w:rPr>
-      </w:pPr>
-      <w:proofErr w:type="gramStart"/>
-      <w:r>
-        <w:rPr>
-          <w:rFonts w:ascii="배달의민족 주아" w:eastAsia="배달의민족 주아" w:hAnsi="배달의민족 주아" w:hint="eastAsia"/>
-          <w:sz w:val="32"/>
-        </w:rPr>
         <w:t>1.메인</w:t>
       </w:r>
       <w:proofErr w:type="gramEnd"/>
     </w:p>
-    <w:p>
-      <w:pPr>
-        <w:rPr>
-          <w:rFonts w:hint="eastAsia"/>
-        </w:rPr>
-      </w:pPr>
-    </w:p>
+    <w:p/>
     <w:p>
       <w:pPr>
         <w:pStyle w:val="a4"/>
@@ -396,7 +384,7 @@
         </w:numPr>
         <w:ind w:leftChars="0"/>
         <w:rPr>
-          <w:rFonts w:ascii="1훈왼손잡이 Regular" w:eastAsia="1훈왼손잡이 Regular" w:hint="eastAsia"/>
+          <w:rFonts w:ascii="1훈왼손잡이 Regular" w:eastAsia="1훈왼손잡이 Regular"/>
           <w:sz w:val="22"/>
         </w:rPr>
       </w:pPr>
@@ -413,14 +401,7 @@
           <w:rFonts w:ascii="1훈왼손잡이 Regular" w:eastAsia="1훈왼손잡이 Regular" w:hint="eastAsia"/>
           <w:sz w:val="22"/>
         </w:rPr>
-        <w:t>,</w:t>
-      </w:r>
-      <w:r>
-        <w:rPr>
-          <w:rFonts w:ascii="1훈왼손잡이 Regular" w:eastAsia="1훈왼손잡이 Regular" w:hint="eastAsia"/>
-          <w:sz w:val="22"/>
-        </w:rPr>
-        <w:t>여행</w:t>
+        <w:t>,여행</w:t>
       </w:r>
       <w:proofErr w:type="gramEnd"/>
       <w:r>
@@ -428,35 +409,7 @@
           <w:rFonts w:ascii="1훈왼손잡이 Regular" w:eastAsia="1훈왼손잡이 Regular" w:hint="eastAsia"/>
           <w:sz w:val="22"/>
         </w:rPr>
-        <w:t>(관광)지(이하 여행지)</w:t>
-      </w:r>
-      <w:r>
-        <w:rPr>
-          <w:rFonts w:ascii="1훈왼손잡이 Regular" w:eastAsia="1훈왼손잡이 Regular" w:hint="eastAsia"/>
-          <w:sz w:val="22"/>
-        </w:rPr>
-        <w:t>,</w:t>
-      </w:r>
-      <w:r>
-        <w:rPr>
-          <w:rFonts w:ascii="1훈왼손잡이 Regular" w:eastAsia="1훈왼손잡이 Regular" w:hint="eastAsia"/>
-          <w:sz w:val="22"/>
-        </w:rPr>
-        <w:t>정보를</w:t>
-      </w:r>
-      <w:r>
-        <w:rPr>
-          <w:rFonts w:ascii="1훈왼손잡이 Regular" w:eastAsia="1훈왼손잡이 Regular" w:hint="eastAsia"/>
-          <w:sz w:val="22"/>
-        </w:rPr>
-        <w:t xml:space="preserve"> </w:t>
-      </w:r>
-      <w:r>
-        <w:rPr>
-          <w:rFonts w:ascii="1훈왼손잡이 Regular" w:eastAsia="1훈왼손잡이 Regular" w:hint="eastAsia"/>
-          <w:sz w:val="22"/>
-        </w:rPr>
-        <w:t>알려주는 사이트입니다</w:t>
+        <w:t>(관광)지(이하 여행지),정보를 알려주는 사이트입니다</w:t>
       </w:r>
     </w:p>
     <w:p>
@@ -464,7 +417,7 @@
         <w:pStyle w:val="a4"/>
         <w:ind w:leftChars="0"/>
         <w:rPr>
-          <w:rFonts w:ascii="1훈왼손잡이 Regular" w:eastAsia="1훈왼손잡이 Regular" w:hint="eastAsia"/>
+          <w:rFonts w:ascii="1훈왼손잡이 Regular" w:eastAsia="1훈왼손잡이 Regular"/>
           <w:sz w:val="22"/>
         </w:rPr>
       </w:pPr>
@@ -478,7 +431,7 @@
         </w:numPr>
         <w:ind w:leftChars="0"/>
         <w:rPr>
-          <w:rFonts w:ascii="1훈왼손잡이 Regular" w:eastAsia="1훈왼손잡이 Regular" w:hint="eastAsia"/>
+          <w:rFonts w:ascii="1훈왼손잡이 Regular" w:eastAsia="1훈왼손잡이 Regular"/>
           <w:sz w:val="22"/>
         </w:rPr>
       </w:pPr>
@@ -509,7 +462,7 @@
     <w:p>
       <w:pPr>
         <w:rPr>
-          <w:rFonts w:ascii="배달의민족 주아" w:eastAsia="배달의민족 주아" w:hAnsi="배달의민족 주아" w:hint="eastAsia"/>
+          <w:rFonts w:ascii="배달의민족 주아" w:eastAsia="배달의민족 주아" w:hAnsi="배달의민족 주아"/>
           <w:sz w:val="32"/>
         </w:rPr>
       </w:pPr>
@@ -537,23 +490,16 @@
         </w:numPr>
         <w:ind w:leftChars="0"/>
         <w:rPr>
-          <w:rFonts w:ascii="1훈왼손잡이 Regular" w:eastAsia="1훈왼손잡이 Regular" w:hint="eastAsia"/>
-          <w:sz w:val="22"/>
-        </w:rPr>
-      </w:pPr>
-      <w:r>
-        <w:rPr>
-          <w:rFonts w:ascii="1훈왼손잡이 Regular" w:eastAsia="1훈왼손잡이 Regular" w:hint="eastAsia"/>
-          <w:sz w:val="22"/>
-        </w:rPr>
-        <w:t xml:space="preserve">비회원은 모든 유저게시판의 글 </w:t>
-      </w:r>
-      <w:r>
-        <w:rPr>
-          <w:rFonts w:ascii="1훈왼손잡이 Regular" w:eastAsia="1훈왼손잡이 Regular" w:hint="eastAsia"/>
-          <w:sz w:val="22"/>
-        </w:rPr>
-        <w:t>목록만 확인 가능하고 상세보기는 불가능 합니다.</w:t>
+          <w:rFonts w:ascii="1훈왼손잡이 Regular" w:eastAsia="1훈왼손잡이 Regular"/>
+          <w:sz w:val="22"/>
+        </w:rPr>
+      </w:pPr>
+      <w:r>
+        <w:rPr>
+          <w:rFonts w:ascii="1훈왼손잡이 Regular" w:eastAsia="1훈왼손잡이 Regular" w:hint="eastAsia"/>
+          <w:sz w:val="22"/>
+        </w:rPr>
+        <w:t>비회원은 모든 유저게시판의 글 목록만 확인 가능하고 상세보기는 불가능 합니다.</w:t>
       </w:r>
     </w:p>
     <w:p>
@@ -565,7 +511,7 @@
         </w:numPr>
         <w:ind w:leftChars="0"/>
         <w:rPr>
-          <w:rFonts w:ascii="1훈왼손잡이 Regular" w:eastAsia="1훈왼손잡이 Regular" w:hint="eastAsia"/>
+          <w:rFonts w:ascii="1훈왼손잡이 Regular" w:eastAsia="1훈왼손잡이 Regular"/>
           <w:sz w:val="22"/>
         </w:rPr>
       </w:pPr>
@@ -599,7 +545,23 @@
           <w:rFonts w:ascii="1훈왼손잡이 Regular" w:eastAsia="1훈왼손잡이 Regular" w:hint="eastAsia"/>
           <w:sz w:val="22"/>
         </w:rPr>
-        <w:t xml:space="preserve">게시판 외 </w:t>
+        <w:t>게시판</w:t>
+      </w:r>
+      <w:r>
+        <w:rPr>
+          <w:rFonts w:ascii="1훈왼손잡이 Regular" w:eastAsia="1훈왼손잡이 Regular" w:hint="eastAsia"/>
+          <w:sz w:val="22"/>
+        </w:rPr>
+        <w:t>, 공지사항</w:t>
+      </w:r>
+      <w:bookmarkStart w:id="0" w:name="_GoBack"/>
+      <w:bookmarkEnd w:id="0"/>
+      <w:r>
+        <w:rPr>
+          <w:rFonts w:ascii="1훈왼손잡이 Regular" w:eastAsia="1훈왼손잡이 Regular" w:hint="eastAsia"/>
+          <w:sz w:val="22"/>
+        </w:rPr>
+        <w:t xml:space="preserve"> 외 </w:t>
       </w:r>
       <w:proofErr w:type="spellStart"/>
       <w:r>
@@ -627,7 +589,7 @@
         </w:numPr>
         <w:ind w:leftChars="0"/>
         <w:rPr>
-          <w:rFonts w:ascii="1훈왼손잡이 Regular" w:eastAsia="1훈왼손잡이 Regular" w:hint="eastAsia"/>
+          <w:rFonts w:ascii="1훈왼손잡이 Regular" w:eastAsia="1훈왼손잡이 Regular"/>
           <w:sz w:val="22"/>
         </w:rPr>
       </w:pPr>
@@ -680,7 +642,7 @@
         </w:numPr>
         <w:ind w:leftChars="0"/>
         <w:rPr>
-          <w:rFonts w:ascii="1훈왼손잡이 Regular" w:eastAsia="1훈왼손잡이 Regular" w:hint="eastAsia"/>
+          <w:rFonts w:ascii="1훈왼손잡이 Regular" w:eastAsia="1훈왼손잡이 Regular"/>
           <w:sz w:val="22"/>
         </w:rPr>
       </w:pPr>
@@ -701,7 +663,7 @@
         </w:numPr>
         <w:ind w:leftChars="0"/>
         <w:rPr>
-          <w:rFonts w:ascii="1훈왼손잡이 Regular" w:eastAsia="1훈왼손잡이 Regular" w:hint="eastAsia"/>
+          <w:rFonts w:ascii="1훈왼손잡이 Regular" w:eastAsia="1훈왼손잡이 Regular"/>
           <w:sz w:val="22"/>
         </w:rPr>
       </w:pPr>
@@ -748,15 +710,15 @@
     <w:p>
       <w:pPr>
         <w:rPr>
-          <w:rFonts w:ascii="1훈왼손잡이 Regular" w:eastAsia="1훈왼손잡이 Regular" w:hint="eastAsia"/>
-          <w:sz w:val="22"/>
-        </w:rPr>
-      </w:pPr>
-    </w:p>
-    <w:p>
-      <w:pPr>
-        <w:rPr>
-          <w:rFonts w:ascii="배달의민족 주아" w:eastAsia="배달의민족 주아" w:hAnsi="배달의민족 주아" w:hint="eastAsia"/>
+          <w:rFonts w:ascii="1훈왼손잡이 Regular" w:eastAsia="1훈왼손잡이 Regular"/>
+          <w:sz w:val="22"/>
+        </w:rPr>
+      </w:pPr>
+    </w:p>
+    <w:p>
+      <w:pPr>
+        <w:rPr>
+          <w:rFonts w:ascii="배달의민족 주아" w:eastAsia="배달의민족 주아" w:hAnsi="배달의민족 주아"/>
           <w:sz w:val="32"/>
         </w:rPr>
       </w:pPr>
@@ -798,7 +760,7 @@
         </w:numPr>
         <w:ind w:leftChars="0"/>
         <w:rPr>
-          <w:rFonts w:ascii="1훈왼손잡이 Regular" w:eastAsia="1훈왼손잡이 Regular" w:hint="eastAsia"/>
+          <w:rFonts w:ascii="1훈왼손잡이 Regular" w:eastAsia="1훈왼손잡이 Regular"/>
           <w:sz w:val="22"/>
         </w:rPr>
       </w:pPr>
@@ -842,7 +804,7 @@
         </w:numPr>
         <w:ind w:leftChars="0"/>
         <w:rPr>
-          <w:rFonts w:ascii="1훈왼손잡이 Regular" w:eastAsia="1훈왼손잡이 Regular" w:hint="eastAsia"/>
+          <w:rFonts w:ascii="1훈왼손잡이 Regular" w:eastAsia="1훈왼손잡이 Regular"/>
           <w:sz w:val="22"/>
         </w:rPr>
       </w:pPr>
@@ -911,7 +873,7 @@
         </w:numPr>
         <w:ind w:leftChars="0"/>
         <w:rPr>
-          <w:rFonts w:ascii="1훈왼손잡이 Regular" w:eastAsia="1훈왼손잡이 Regular" w:hint="eastAsia"/>
+          <w:rFonts w:ascii="1훈왼손잡이 Regular" w:eastAsia="1훈왼손잡이 Regular"/>
           <w:sz w:val="22"/>
         </w:rPr>
       </w:pPr>
@@ -932,7 +894,7 @@
         </w:numPr>
         <w:ind w:leftChars="0"/>
         <w:rPr>
-          <w:rFonts w:ascii="1훈왼손잡이 Regular" w:eastAsia="1훈왼손잡이 Regular" w:hint="eastAsia"/>
+          <w:rFonts w:ascii="1훈왼손잡이 Regular" w:eastAsia="1훈왼손잡이 Regular"/>
           <w:sz w:val="22"/>
         </w:rPr>
       </w:pPr>
@@ -949,14 +911,7 @@
           <w:rFonts w:ascii="1훈왼손잡이 Regular" w:eastAsia="1훈왼손잡이 Regular" w:hint="eastAsia"/>
           <w:sz w:val="22"/>
         </w:rPr>
-        <w:t>축제지</w:t>
-      </w:r>
-      <w:r>
-        <w:rPr>
-          <w:rFonts w:ascii="1훈왼손잡이 Regular" w:eastAsia="1훈왼손잡이 Regular" w:hint="eastAsia"/>
-          <w:sz w:val="22"/>
-        </w:rPr>
-        <w:t>의</w:t>
+        <w:t>축제지의</w:t>
       </w:r>
       <w:proofErr w:type="spellEnd"/>
       <w:r>
@@ -976,7 +931,7 @@
         </w:numPr>
         <w:ind w:leftChars="0"/>
         <w:rPr>
-          <w:rFonts w:ascii="1훈왼손잡이 Regular" w:eastAsia="1훈왼손잡이 Regular" w:hint="eastAsia"/>
+          <w:rFonts w:ascii="1훈왼손잡이 Regular" w:eastAsia="1훈왼손잡이 Regular"/>
           <w:sz w:val="22"/>
         </w:rPr>
       </w:pPr>
@@ -1004,7 +959,7 @@
         </w:numPr>
         <w:ind w:leftChars="0"/>
         <w:rPr>
-          <w:rFonts w:ascii="1훈왼손잡이 Regular" w:eastAsia="1훈왼손잡이 Regular" w:hint="eastAsia"/>
+          <w:rFonts w:ascii="1훈왼손잡이 Regular" w:eastAsia="1훈왼손잡이 Regular"/>
           <w:sz w:val="22"/>
         </w:rPr>
       </w:pPr>
@@ -1019,71 +974,70 @@
     <w:p>
       <w:pPr>
         <w:rPr>
-          <w:rFonts w:ascii="1훈왼손잡이 Regular" w:eastAsia="1훈왼손잡이 Regular" w:hint="eastAsia"/>
-          <w:sz w:val="22"/>
-        </w:rPr>
-      </w:pPr>
-    </w:p>
-    <w:p>
-      <w:pPr>
-        <w:rPr>
-          <w:rFonts w:ascii="1훈왼손잡이 Regular" w:eastAsia="1훈왼손잡이 Regular" w:hint="eastAsia"/>
-          <w:sz w:val="22"/>
-        </w:rPr>
-      </w:pPr>
-    </w:p>
-    <w:p>
-      <w:pPr>
-        <w:rPr>
-          <w:rFonts w:ascii="1훈왼손잡이 Regular" w:eastAsia="1훈왼손잡이 Regular" w:hint="eastAsia"/>
-          <w:sz w:val="22"/>
-        </w:rPr>
-      </w:pPr>
-    </w:p>
-    <w:p>
-      <w:pPr>
-        <w:rPr>
-          <w:rFonts w:ascii="1훈왼손잡이 Regular" w:eastAsia="1훈왼손잡이 Regular" w:hint="eastAsia"/>
-          <w:sz w:val="22"/>
-        </w:rPr>
-      </w:pPr>
-    </w:p>
-    <w:p>
-      <w:pPr>
-        <w:rPr>
-          <w:rFonts w:ascii="1훈왼손잡이 Regular" w:eastAsia="1훈왼손잡이 Regular" w:hint="eastAsia"/>
-          <w:sz w:val="22"/>
-        </w:rPr>
-      </w:pPr>
-    </w:p>
-    <w:p>
-      <w:pPr>
-        <w:rPr>
-          <w:rFonts w:ascii="1훈왼손잡이 Regular" w:eastAsia="1훈왼손잡이 Regular" w:hint="eastAsia"/>
-          <w:sz w:val="22"/>
-        </w:rPr>
-      </w:pPr>
-    </w:p>
-    <w:p>
-      <w:pPr>
-        <w:rPr>
-          <w:rFonts w:ascii="1훈왼손잡이 Regular" w:eastAsia="1훈왼손잡이 Regular" w:hint="eastAsia"/>
-          <w:sz w:val="22"/>
-        </w:rPr>
-      </w:pPr>
-    </w:p>
-    <w:p>
-      <w:pPr>
-        <w:rPr>
-          <w:rFonts w:hint="eastAsia"/>
-          <w:sz w:val="22"/>
-        </w:rPr>
-      </w:pPr>
-    </w:p>
-    <w:p>
-      <w:pPr>
-        <w:rPr>
-          <w:rFonts w:ascii="배달의민족 주아" w:eastAsia="배달의민족 주아" w:hAnsi="배달의민족 주아" w:hint="eastAsia"/>
+          <w:rFonts w:ascii="1훈왼손잡이 Regular" w:eastAsia="1훈왼손잡이 Regular"/>
+          <w:sz w:val="22"/>
+        </w:rPr>
+      </w:pPr>
+    </w:p>
+    <w:p>
+      <w:pPr>
+        <w:rPr>
+          <w:rFonts w:ascii="1훈왼손잡이 Regular" w:eastAsia="1훈왼손잡이 Regular"/>
+          <w:sz w:val="22"/>
+        </w:rPr>
+      </w:pPr>
+    </w:p>
+    <w:p>
+      <w:pPr>
+        <w:rPr>
+          <w:rFonts w:ascii="1훈왼손잡이 Regular" w:eastAsia="1훈왼손잡이 Regular"/>
+          <w:sz w:val="22"/>
+        </w:rPr>
+      </w:pPr>
+    </w:p>
+    <w:p>
+      <w:pPr>
+        <w:rPr>
+          <w:rFonts w:ascii="1훈왼손잡이 Regular" w:eastAsia="1훈왼손잡이 Regular"/>
+          <w:sz w:val="22"/>
+        </w:rPr>
+      </w:pPr>
+    </w:p>
+    <w:p>
+      <w:pPr>
+        <w:rPr>
+          <w:rFonts w:ascii="1훈왼손잡이 Regular" w:eastAsia="1훈왼손잡이 Regular"/>
+          <w:sz w:val="22"/>
+        </w:rPr>
+      </w:pPr>
+    </w:p>
+    <w:p>
+      <w:pPr>
+        <w:rPr>
+          <w:rFonts w:ascii="1훈왼손잡이 Regular" w:eastAsia="1훈왼손잡이 Regular"/>
+          <w:sz w:val="22"/>
+        </w:rPr>
+      </w:pPr>
+    </w:p>
+    <w:p>
+      <w:pPr>
+        <w:rPr>
+          <w:rFonts w:ascii="1훈왼손잡이 Regular" w:eastAsia="1훈왼손잡이 Regular"/>
+          <w:sz w:val="22"/>
+        </w:rPr>
+      </w:pPr>
+    </w:p>
+    <w:p>
+      <w:pPr>
+        <w:rPr>
+          <w:sz w:val="22"/>
+        </w:rPr>
+      </w:pPr>
+    </w:p>
+    <w:p>
+      <w:pPr>
+        <w:rPr>
+          <w:rFonts w:ascii="배달의민족 주아" w:eastAsia="배달의민족 주아" w:hAnsi="배달의민족 주아"/>
           <w:sz w:val="32"/>
         </w:rPr>
       </w:pPr>
@@ -1160,7 +1114,7 @@
         </w:numPr>
         <w:ind w:leftChars="0"/>
         <w:rPr>
-          <w:rFonts w:ascii="1훈왼손잡이 Regular" w:eastAsia="1훈왼손잡이 Regular" w:hint="eastAsia"/>
+          <w:rFonts w:ascii="1훈왼손잡이 Regular" w:eastAsia="1훈왼손잡이 Regular"/>
           <w:sz w:val="22"/>
         </w:rPr>
       </w:pPr>
@@ -1209,7 +1163,7 @@
         </w:numPr>
         <w:ind w:leftChars="0"/>
         <w:rPr>
-          <w:rFonts w:ascii="1훈왼손잡이 Regular" w:eastAsia="1훈왼손잡이 Regular" w:hint="eastAsia"/>
+          <w:rFonts w:ascii="1훈왼손잡이 Regular" w:eastAsia="1훈왼손잡이 Regular"/>
           <w:sz w:val="22"/>
         </w:rPr>
       </w:pPr>
@@ -1260,7 +1214,7 @@
         </w:numPr>
         <w:ind w:leftChars="0"/>
         <w:rPr>
-          <w:rFonts w:ascii="1훈왼손잡이 Regular" w:eastAsia="1훈왼손잡이 Regular" w:hint="eastAsia"/>
+          <w:rFonts w:ascii="1훈왼손잡이 Regular" w:eastAsia="1훈왼손잡이 Regular"/>
           <w:sz w:val="22"/>
         </w:rPr>
       </w:pPr>
@@ -1297,7 +1251,7 @@
         </w:numPr>
         <w:ind w:leftChars="0"/>
         <w:rPr>
-          <w:rFonts w:ascii="1훈왼손잡이 Regular" w:eastAsia="1훈왼손잡이 Regular" w:hint="eastAsia"/>
+          <w:rFonts w:ascii="1훈왼손잡이 Regular" w:eastAsia="1훈왼손잡이 Regular"/>
           <w:sz w:val="22"/>
         </w:rPr>
       </w:pPr>
@@ -1348,7 +1302,7 @@
         </w:numPr>
         <w:ind w:leftChars="0"/>
         <w:rPr>
-          <w:rFonts w:ascii="1훈왼손잡이 Regular" w:eastAsia="1훈왼손잡이 Regular" w:hint="eastAsia"/>
+          <w:rFonts w:ascii="1훈왼손잡이 Regular" w:eastAsia="1훈왼손잡이 Regular"/>
           <w:sz w:val="22"/>
         </w:rPr>
       </w:pPr>
@@ -1399,7 +1353,7 @@
         </w:numPr>
         <w:ind w:leftChars="0"/>
         <w:rPr>
-          <w:rFonts w:ascii="1훈왼손잡이 Regular" w:eastAsia="1훈왼손잡이 Regular" w:hint="eastAsia"/>
+          <w:rFonts w:ascii="1훈왼손잡이 Regular" w:eastAsia="1훈왼손잡이 Regular"/>
           <w:sz w:val="22"/>
         </w:rPr>
       </w:pPr>
@@ -1445,7 +1399,7 @@
         </w:numPr>
         <w:ind w:leftChars="0"/>
         <w:rPr>
-          <w:rFonts w:ascii="1훈왼손잡이 Regular" w:eastAsia="1훈왼손잡이 Regular" w:hint="eastAsia"/>
+          <w:rFonts w:ascii="1훈왼손잡이 Regular" w:eastAsia="1훈왼손잡이 Regular"/>
           <w:sz w:val="22"/>
         </w:rPr>
       </w:pPr>
@@ -1466,7 +1420,7 @@
         </w:numPr>
         <w:ind w:leftChars="0"/>
         <w:rPr>
-          <w:rFonts w:ascii="1훈왼손잡이 Regular" w:eastAsia="1훈왼손잡이 Regular" w:hint="eastAsia"/>
+          <w:rFonts w:ascii="1훈왼손잡이 Regular" w:eastAsia="1훈왼손잡이 Regular"/>
           <w:sz w:val="22"/>
         </w:rPr>
       </w:pPr>
@@ -1503,7 +1457,7 @@
         </w:numPr>
         <w:ind w:leftChars="0"/>
         <w:rPr>
-          <w:rFonts w:ascii="1훈왼손잡이 Regular" w:eastAsia="1훈왼손잡이 Regular" w:hint="eastAsia"/>
+          <w:rFonts w:ascii="1훈왼손잡이 Regular" w:eastAsia="1훈왼손잡이 Regular"/>
           <w:sz w:val="22"/>
         </w:rPr>
       </w:pPr>
@@ -1588,7 +1542,7 @@
         </w:numPr>
         <w:ind w:leftChars="0"/>
         <w:rPr>
-          <w:rFonts w:ascii="1훈왼손잡이 Regular" w:eastAsia="1훈왼손잡이 Regular" w:hint="eastAsia"/>
+          <w:rFonts w:ascii="1훈왼손잡이 Regular" w:eastAsia="1훈왼손잡이 Regular"/>
           <w:sz w:val="22"/>
         </w:rPr>
       </w:pPr>
@@ -1639,7 +1593,7 @@
         </w:numPr>
         <w:ind w:leftChars="0"/>
         <w:rPr>
-          <w:rFonts w:ascii="1훈왼손잡이 Regular" w:eastAsia="1훈왼손잡이 Regular" w:hint="eastAsia"/>
+          <w:rFonts w:ascii="1훈왼손잡이 Regular" w:eastAsia="1훈왼손잡이 Regular"/>
           <w:sz w:val="22"/>
         </w:rPr>
       </w:pPr>
@@ -1676,7 +1630,7 @@
         </w:numPr>
         <w:ind w:leftChars="0"/>
         <w:rPr>
-          <w:rFonts w:ascii="1훈왼손잡이 Regular" w:eastAsia="1훈왼손잡이 Regular" w:hint="eastAsia"/>
+          <w:rFonts w:ascii="1훈왼손잡이 Regular" w:eastAsia="1훈왼손잡이 Regular"/>
           <w:sz w:val="22"/>
         </w:rPr>
       </w:pPr>
@@ -1706,7 +1660,7 @@
         </w:numPr>
         <w:ind w:leftChars="0"/>
         <w:rPr>
-          <w:rFonts w:ascii="1훈왼손잡이 Regular" w:eastAsia="1훈왼손잡이 Regular" w:hint="eastAsia"/>
+          <w:rFonts w:ascii="1훈왼손잡이 Regular" w:eastAsia="1훈왼손잡이 Regular"/>
           <w:sz w:val="22"/>
         </w:rPr>
       </w:pPr>
@@ -1743,7 +1697,7 @@
         </w:numPr>
         <w:ind w:leftChars="0"/>
         <w:rPr>
-          <w:rFonts w:ascii="1훈왼손잡이 Regular" w:eastAsia="1훈왼손잡이 Regular" w:hint="eastAsia"/>
+          <w:rFonts w:ascii="1훈왼손잡이 Regular" w:eastAsia="1훈왼손잡이 Regular"/>
           <w:sz w:val="22"/>
         </w:rPr>
       </w:pPr>
@@ -1764,7 +1718,7 @@
         </w:numPr>
         <w:ind w:leftChars="0"/>
         <w:rPr>
-          <w:rFonts w:ascii="1훈왼손잡이 Regular" w:eastAsia="1훈왼손잡이 Regular" w:hint="eastAsia"/>
+          <w:rFonts w:ascii="1훈왼손잡이 Regular" w:eastAsia="1훈왼손잡이 Regular"/>
           <w:sz w:val="22"/>
         </w:rPr>
       </w:pPr>
@@ -1776,17 +1730,11 @@
         <w:t>여러 개의 폴더를 만들 수 있으며 각 폴더에 원하는 여행지, 축제 정보를 담을 수 있습니다</w:t>
       </w:r>
     </w:p>
-    <w:p>
-      <w:pPr>
-        <w:rPr>
-          <w:rFonts w:hint="eastAsia"/>
-        </w:rPr>
-      </w:pPr>
-    </w:p>
-    <w:p>
-      <w:pPr>
-        <w:rPr>
-          <w:rFonts w:ascii="배달의민족 주아" w:eastAsia="배달의민족 주아" w:hAnsi="배달의민족 주아" w:hint="eastAsia"/>
+    <w:p/>
+    <w:p>
+      <w:pPr>
+        <w:rPr>
+          <w:rFonts w:ascii="배달의민족 주아" w:eastAsia="배달의민족 주아" w:hAnsi="배달의민족 주아"/>
           <w:sz w:val="32"/>
         </w:rPr>
       </w:pPr>
@@ -1807,7 +1755,7 @@
         </w:numPr>
         <w:ind w:leftChars="0"/>
         <w:rPr>
-          <w:rFonts w:ascii="1훈왼손잡이 Regular" w:eastAsia="1훈왼손잡이 Regular" w:hint="eastAsia"/>
+          <w:rFonts w:ascii="1훈왼손잡이 Regular" w:eastAsia="1훈왼손잡이 Regular"/>
           <w:sz w:val="22"/>
         </w:rPr>
       </w:pPr>
@@ -1844,7 +1792,7 @@
         </w:numPr>
         <w:ind w:leftChars="0"/>
         <w:rPr>
-          <w:rFonts w:ascii="1훈왼손잡이 Regular" w:eastAsia="1훈왼손잡이 Regular" w:hint="eastAsia"/>
+          <w:rFonts w:ascii="1훈왼손잡이 Regular" w:eastAsia="1훈왼손잡이 Regular"/>
           <w:sz w:val="22"/>
         </w:rPr>
       </w:pPr>
@@ -1865,7 +1813,7 @@
         </w:numPr>
         <w:ind w:leftChars="0"/>
         <w:rPr>
-          <w:rFonts w:ascii="1훈왼손잡이 Regular" w:eastAsia="1훈왼손잡이 Regular" w:hint="eastAsia"/>
+          <w:rFonts w:ascii="1훈왼손잡이 Regular" w:eastAsia="1훈왼손잡이 Regular"/>
           <w:sz w:val="22"/>
         </w:rPr>
       </w:pPr>
@@ -1900,7 +1848,7 @@
         </w:numPr>
         <w:ind w:leftChars="0"/>
         <w:rPr>
-          <w:rFonts w:ascii="1훈왼손잡이 Regular" w:eastAsia="1훈왼손잡이 Regular" w:hint="eastAsia"/>
+          <w:rFonts w:ascii="1훈왼손잡이 Regular" w:eastAsia="1훈왼손잡이 Regular"/>
           <w:sz w:val="22"/>
         </w:rPr>
       </w:pPr>
@@ -1935,7 +1883,7 @@
         </w:numPr>
         <w:ind w:leftChars="0"/>
         <w:rPr>
-          <w:rFonts w:ascii="1훈왼손잡이 Regular" w:eastAsia="1훈왼손잡이 Regular" w:hint="eastAsia"/>
+          <w:rFonts w:ascii="1훈왼손잡이 Regular" w:eastAsia="1훈왼손잡이 Regular"/>
           <w:sz w:val="22"/>
         </w:rPr>
       </w:pPr>
@@ -1956,7 +1904,7 @@
         </w:numPr>
         <w:ind w:leftChars="0"/>
         <w:rPr>
-          <w:rFonts w:ascii="1훈왼손잡이 Regular" w:eastAsia="1훈왼손잡이 Regular" w:hint="eastAsia"/>
+          <w:rFonts w:ascii="1훈왼손잡이 Regular" w:eastAsia="1훈왼손잡이 Regular"/>
           <w:sz w:val="22"/>
         </w:rPr>
       </w:pPr>
@@ -1991,7 +1939,7 @@
         </w:numPr>
         <w:ind w:leftChars="0"/>
         <w:rPr>
-          <w:rFonts w:ascii="1훈왼손잡이 Regular" w:eastAsia="1훈왼손잡이 Regular" w:hint="eastAsia"/>
+          <w:rFonts w:ascii="1훈왼손잡이 Regular" w:eastAsia="1훈왼손잡이 Regular"/>
           <w:sz w:val="22"/>
         </w:rPr>
       </w:pPr>
@@ -2023,28 +1971,26 @@
       <w:pPr>
         <w:ind w:left="400"/>
         <w:rPr>
-          <w:rFonts w:ascii="1훈왼손잡이 Regular" w:eastAsia="1훈왼손잡이 Regular" w:hint="eastAsia"/>
-          <w:sz w:val="22"/>
-        </w:rPr>
-      </w:pPr>
-    </w:p>
-    <w:p>
-      <w:pPr>
+          <w:rFonts w:ascii="1훈왼손잡이 Regular" w:eastAsia="1훈왼손잡이 Regular"/>
+          <w:sz w:val="22"/>
+        </w:rPr>
+      </w:pPr>
+    </w:p>
+    <w:p>
+      <w:pPr>
+        <w:rPr>
+          <w:rFonts w:ascii="배달의민족 주아" w:eastAsia="배달의민족 주아" w:hAnsi="배달의민족 주아"/>
+          <w:sz w:val="32"/>
+        </w:rPr>
+      </w:pPr>
+      <w:r>
         <w:rPr>
           <w:rFonts w:ascii="배달의민족 주아" w:eastAsia="배달의민족 주아" w:hAnsi="배달의민족 주아" w:hint="eastAsia"/>
           <w:sz w:val="32"/>
         </w:rPr>
-      </w:pPr>
-      <w:bookmarkStart w:id="0" w:name="_GoBack"/>
-      <w:r>
-        <w:rPr>
-          <w:rFonts w:ascii="배달의민족 주아" w:eastAsia="배달의민족 주아" w:hAnsi="배달의민족 주아" w:hint="eastAsia"/>
-          <w:sz w:val="32"/>
-        </w:rPr>
         <w:t>6. 계정 찾기</w:t>
       </w:r>
     </w:p>
-    <w:bookmarkEnd w:id="0"/>
     <w:p>
       <w:pPr>
         <w:pStyle w:val="a4"/>
@@ -2054,7 +2000,7 @@
         </w:numPr>
         <w:ind w:leftChars="0"/>
         <w:rPr>
-          <w:rFonts w:ascii="1훈왼손잡이 Regular" w:eastAsia="1훈왼손잡이 Regular" w:hint="eastAsia"/>
+          <w:rFonts w:ascii="1훈왼손잡이 Regular" w:eastAsia="1훈왼손잡이 Regular"/>
           <w:sz w:val="22"/>
         </w:rPr>
       </w:pPr>
@@ -2121,7 +2067,7 @@
         </w:numPr>
         <w:ind w:leftChars="0"/>
         <w:rPr>
-          <w:rFonts w:ascii="1훈왼손잡이 Regular" w:eastAsia="1훈왼손잡이 Regular" w:hint="eastAsia"/>
+          <w:rFonts w:ascii="1훈왼손잡이 Regular" w:eastAsia="1훈왼손잡이 Regular"/>
           <w:sz w:val="22"/>
         </w:rPr>
       </w:pPr>
@@ -2156,7 +2102,7 @@
         <w:autoSpaceDE/>
         <w:autoSpaceDN/>
         <w:rPr>
-          <w:rFonts w:ascii="1훈왼손잡이 Regular" w:eastAsia="1훈왼손잡이 Regular" w:hint="eastAsia"/>
+          <w:rFonts w:ascii="1훈왼손잡이 Regular" w:eastAsia="1훈왼손잡이 Regular"/>
           <w:sz w:val="22"/>
           <w:szCs w:val="20"/>
         </w:rPr>
@@ -2252,7 +2198,7 @@
                 <w:b/>
                 <w:noProof/>
               </w:rPr>
-              <w:t>2</w:t>
+              <w:t>1</w:t>
             </w:r>
             <w:r>
               <w:rPr>
